--- a/QlyPhongKham/GUI/bin/Debug/reportTTDV.docx
+++ b/QlyPhongKham/GUI/bin/Debug/reportTTDV.docx
@@ -21,7 +21,29 @@
           <w:szCs w:val="32"/>
           <w:lang w:val="en-US"/>
         </w:rPr>
-        <w:t>PHIẾU DỊCH VỤ</w:t>
+        <w:t>PHIẾU</w:t>
+      </w:r>
+      <w:r>
+        <w:rPr>
+          <w:rFonts w:asciiTheme="majorHAnsi" w:hAnsiTheme="majorHAnsi" w:cstheme="majorHAnsi"/>
+          <w:b/>
+          <w:sz w:val="32"/>
+          <w:szCs w:val="32"/>
+          <w:lang w:val="en-US"/>
+        </w:rPr>
+        <w:t xml:space="preserve"> THANH TOÁN</w:t>
+      </w:r>
+      <w:bookmarkStart w:id="0" w:name="_GoBack"/>
+      <w:bookmarkEnd w:id="0"/>
+      <w:r>
+        <w:rPr>
+          <w:rFonts w:asciiTheme="majorHAnsi" w:hAnsiTheme="majorHAnsi" w:cstheme="majorHAnsi"/>
+          <w:b/>
+          <w:sz w:val="32"/>
+          <w:szCs w:val="32"/>
+          <w:lang w:val="en-US"/>
+        </w:rPr>
+        <w:t xml:space="preserve"> DỊCH VỤ</w:t>
       </w:r>
     </w:p>
     <w:p>
@@ -1055,8 +1077,6 @@
         <w:tab/>
         <w:t xml:space="preserve">    </w:t>
       </w:r>
-      <w:bookmarkStart w:id="0" w:name="_GoBack"/>
-      <w:bookmarkEnd w:id="0"/>
       <w:r>
         <w:rPr>
           <w:rFonts w:asciiTheme="majorHAnsi" w:hAnsiTheme="majorHAnsi" w:cstheme="majorHAnsi"/>
@@ -1866,7 +1886,7 @@
 </file>
 
 <file path=customXml/itemProps2.xml><?xml version="1.0" encoding="utf-8"?>
-<ds:datastoreItem xmlns:ds="http://schemas.openxmlformats.org/officeDocument/2006/customXml" ds:itemID="{3AD59EDD-8945-418A-9875-D8AECC113434}">
+<ds:datastoreItem xmlns:ds="http://schemas.openxmlformats.org/officeDocument/2006/customXml" ds:itemID="{2837926B-AD8D-4F54-ABEB-D38778A065A2}">
   <ds:schemaRefs>
     <ds:schemaRef ds:uri="http://schemas.openxmlformats.org/officeDocument/2006/bibliography"/>
   </ds:schemaRefs>

--- a/QlyPhongKham/GUI/bin/Debug/reportTTDV.docx
+++ b/QlyPhongKham/GUI/bin/Debug/reportTTDV.docx
@@ -8,8 +8,8 @@
         <w:rPr>
           <w:rFonts w:asciiTheme="majorHAnsi" w:hAnsiTheme="majorHAnsi" w:cstheme="majorHAnsi"/>
           <w:b/>
-          <w:sz w:val="32"/>
-          <w:szCs w:val="32"/>
+          <w:sz w:val="40"/>
+          <w:szCs w:val="40"/>
           <w:lang w:val="en-US"/>
         </w:rPr>
       </w:pPr>
@@ -17,8 +17,8 @@
         <w:rPr>
           <w:rFonts w:asciiTheme="majorHAnsi" w:hAnsiTheme="majorHAnsi" w:cstheme="majorHAnsi"/>
           <w:b/>
-          <w:sz w:val="32"/>
-          <w:szCs w:val="32"/>
+          <w:sz w:val="40"/>
+          <w:szCs w:val="40"/>
           <w:lang w:val="en-US"/>
         </w:rPr>
         <w:t>PHIẾU</w:t>
@@ -27,20 +27,18 @@
         <w:rPr>
           <w:rFonts w:asciiTheme="majorHAnsi" w:hAnsiTheme="majorHAnsi" w:cstheme="majorHAnsi"/>
           <w:b/>
-          <w:sz w:val="32"/>
-          <w:szCs w:val="32"/>
+          <w:sz w:val="40"/>
+          <w:szCs w:val="40"/>
           <w:lang w:val="en-US"/>
         </w:rPr>
         <w:t xml:space="preserve"> THANH TOÁN</w:t>
       </w:r>
-      <w:bookmarkStart w:id="0" w:name="_GoBack"/>
-      <w:bookmarkEnd w:id="0"/>
       <w:r>
         <w:rPr>
           <w:rFonts w:asciiTheme="majorHAnsi" w:hAnsiTheme="majorHAnsi" w:cstheme="majorHAnsi"/>
           <w:b/>
-          <w:sz w:val="32"/>
-          <w:szCs w:val="32"/>
+          <w:sz w:val="40"/>
+          <w:szCs w:val="40"/>
           <w:lang w:val="en-US"/>
         </w:rPr>
         <w:t xml:space="preserve"> DỊCH VỤ</w:t>
@@ -51,16 +49,16 @@
         <w:jc w:val="right"/>
         <w:rPr>
           <w:rFonts w:asciiTheme="majorHAnsi" w:hAnsiTheme="majorHAnsi" w:cstheme="majorHAnsi"/>
-          <w:sz w:val="26"/>
-          <w:szCs w:val="26"/>
+          <w:sz w:val="28"/>
+          <w:szCs w:val="28"/>
           <w:lang w:val="en-US"/>
         </w:rPr>
       </w:pPr>
       <w:r>
         <w:rPr>
           <w:rFonts w:asciiTheme="majorHAnsi" w:hAnsiTheme="majorHAnsi" w:cstheme="majorHAnsi"/>
-          <w:sz w:val="26"/>
-          <w:szCs w:val="26"/>
+          <w:sz w:val="28"/>
+          <w:szCs w:val="28"/>
           <w:lang w:val="en-US"/>
         </w:rPr>
         <w:t>Ngày lập phiếu:</w:t>
@@ -68,8 +66,8 @@
       <w:r>
         <w:rPr>
           <w:rFonts w:asciiTheme="majorHAnsi" w:hAnsiTheme="majorHAnsi" w:cstheme="majorHAnsi"/>
-          <w:sz w:val="26"/>
-          <w:szCs w:val="26"/>
+          <w:sz w:val="28"/>
+          <w:szCs w:val="28"/>
           <w:lang w:val="en-US"/>
         </w:rPr>
         <w:t xml:space="preserve"> </w:t>
@@ -77,8 +75,8 @@
       <w:r>
         <w:rPr>
           <w:rFonts w:asciiTheme="majorHAnsi" w:hAnsiTheme="majorHAnsi" w:cstheme="majorHAnsi"/>
-          <w:sz w:val="26"/>
-          <w:szCs w:val="26"/>
+          <w:sz w:val="28"/>
+          <w:szCs w:val="28"/>
           <w:lang w:val="en-US"/>
         </w:rPr>
         <w:fldChar w:fldCharType="begin"/>
@@ -86,8 +84,8 @@
       <w:r>
         <w:rPr>
           <w:rFonts w:asciiTheme="majorHAnsi" w:hAnsiTheme="majorHAnsi" w:cstheme="majorHAnsi"/>
-          <w:sz w:val="26"/>
-          <w:szCs w:val="26"/>
+          <w:sz w:val="28"/>
+          <w:szCs w:val="28"/>
           <w:lang w:val="en-US"/>
         </w:rPr>
         <w:instrText xml:space="preserve"> MERGEFIELD  ngay  \* MERGEFORMAT </w:instrText>
@@ -95,8 +93,8 @@
       <w:r>
         <w:rPr>
           <w:rFonts w:asciiTheme="majorHAnsi" w:hAnsiTheme="majorHAnsi" w:cstheme="majorHAnsi"/>
-          <w:sz w:val="26"/>
-          <w:szCs w:val="26"/>
+          <w:sz w:val="28"/>
+          <w:szCs w:val="28"/>
           <w:lang w:val="en-US"/>
         </w:rPr>
         <w:fldChar w:fldCharType="separate"/>
@@ -105,8 +103,8 @@
         <w:rPr>
           <w:rFonts w:asciiTheme="majorHAnsi" w:hAnsiTheme="majorHAnsi" w:cstheme="majorHAnsi"/>
           <w:noProof/>
-          <w:sz w:val="26"/>
-          <w:szCs w:val="26"/>
+          <w:sz w:val="28"/>
+          <w:szCs w:val="28"/>
           <w:lang w:val="en-US"/>
         </w:rPr>
         <w:t>«ngay»</w:t>
@@ -114,8 +112,8 @@
       <w:r>
         <w:rPr>
           <w:rFonts w:asciiTheme="majorHAnsi" w:hAnsiTheme="majorHAnsi" w:cstheme="majorHAnsi"/>
-          <w:sz w:val="26"/>
-          <w:szCs w:val="26"/>
+          <w:sz w:val="28"/>
+          <w:szCs w:val="28"/>
           <w:lang w:val="en-US"/>
         </w:rPr>
         <w:fldChar w:fldCharType="end"/>
@@ -125,16 +123,16 @@
       <w:pPr>
         <w:rPr>
           <w:rFonts w:asciiTheme="majorHAnsi" w:hAnsiTheme="majorHAnsi" w:cstheme="majorHAnsi"/>
-          <w:sz w:val="26"/>
-          <w:szCs w:val="26"/>
+          <w:sz w:val="32"/>
+          <w:szCs w:val="32"/>
           <w:lang w:val="en-US"/>
         </w:rPr>
       </w:pPr>
       <w:r>
         <w:rPr>
           <w:rFonts w:asciiTheme="majorHAnsi" w:hAnsiTheme="majorHAnsi" w:cstheme="majorHAnsi"/>
-          <w:sz w:val="26"/>
-          <w:szCs w:val="26"/>
+          <w:sz w:val="32"/>
+          <w:szCs w:val="32"/>
           <w:lang w:val="en-US"/>
         </w:rPr>
         <w:t xml:space="preserve">Tên </w:t>
@@ -142,8 +140,8 @@
       <w:r>
         <w:rPr>
           <w:rFonts w:asciiTheme="majorHAnsi" w:hAnsiTheme="majorHAnsi" w:cstheme="majorHAnsi"/>
-          <w:sz w:val="26"/>
-          <w:szCs w:val="26"/>
+          <w:sz w:val="32"/>
+          <w:szCs w:val="32"/>
           <w:lang w:val="en-US"/>
         </w:rPr>
         <w:t>bệnh nhân</w:t>
@@ -151,8 +149,8 @@
       <w:r>
         <w:rPr>
           <w:rFonts w:asciiTheme="majorHAnsi" w:hAnsiTheme="majorHAnsi" w:cstheme="majorHAnsi"/>
-          <w:sz w:val="26"/>
-          <w:szCs w:val="26"/>
+          <w:sz w:val="32"/>
+          <w:szCs w:val="32"/>
           <w:lang w:val="en-US"/>
         </w:rPr>
         <w:t xml:space="preserve">: </w:t>
@@ -160,8 +158,8 @@
       <w:r>
         <w:rPr>
           <w:rFonts w:asciiTheme="majorHAnsi" w:hAnsiTheme="majorHAnsi" w:cstheme="majorHAnsi"/>
-          <w:sz w:val="26"/>
-          <w:szCs w:val="26"/>
+          <w:sz w:val="32"/>
+          <w:szCs w:val="32"/>
           <w:lang w:val="en-US"/>
         </w:rPr>
         <w:fldChar w:fldCharType="begin"/>
@@ -169,8 +167,8 @@
       <w:r>
         <w:rPr>
           <w:rFonts w:asciiTheme="majorHAnsi" w:hAnsiTheme="majorHAnsi" w:cstheme="majorHAnsi"/>
-          <w:sz w:val="26"/>
-          <w:szCs w:val="26"/>
+          <w:sz w:val="32"/>
+          <w:szCs w:val="32"/>
           <w:lang w:val="en-US"/>
         </w:rPr>
         <w:instrText xml:space="preserve"> MERGEFIELD  tenbn  \* MERGEFORMAT </w:instrText>
@@ -178,8 +176,8 @@
       <w:r>
         <w:rPr>
           <w:rFonts w:asciiTheme="majorHAnsi" w:hAnsiTheme="majorHAnsi" w:cstheme="majorHAnsi"/>
-          <w:sz w:val="26"/>
-          <w:szCs w:val="26"/>
+          <w:sz w:val="32"/>
+          <w:szCs w:val="32"/>
           <w:lang w:val="en-US"/>
         </w:rPr>
         <w:fldChar w:fldCharType="separate"/>
@@ -188,8 +186,8 @@
         <w:rPr>
           <w:rFonts w:asciiTheme="majorHAnsi" w:hAnsiTheme="majorHAnsi" w:cstheme="majorHAnsi"/>
           <w:noProof/>
-          <w:sz w:val="26"/>
-          <w:szCs w:val="26"/>
+          <w:sz w:val="32"/>
+          <w:szCs w:val="32"/>
           <w:lang w:val="en-US"/>
         </w:rPr>
         <w:t>«tenbn»</w:t>
@@ -197,8 +195,8 @@
       <w:r>
         <w:rPr>
           <w:rFonts w:asciiTheme="majorHAnsi" w:hAnsiTheme="majorHAnsi" w:cstheme="majorHAnsi"/>
-          <w:sz w:val="26"/>
-          <w:szCs w:val="26"/>
+          <w:sz w:val="32"/>
+          <w:szCs w:val="32"/>
           <w:lang w:val="en-US"/>
         </w:rPr>
         <w:fldChar w:fldCharType="end"/>
@@ -216,8 +214,8 @@
       <w:r>
         <w:rPr>
           <w:rFonts w:asciiTheme="majorHAnsi" w:hAnsiTheme="majorHAnsi" w:cstheme="majorHAnsi"/>
-          <w:sz w:val="26"/>
-          <w:szCs w:val="26"/>
+          <w:sz w:val="32"/>
+          <w:szCs w:val="32"/>
           <w:lang w:val="en-US"/>
         </w:rPr>
         <w:t xml:space="preserve">Tên </w:t>
@@ -225,8 +223,8 @@
       <w:r>
         <w:rPr>
           <w:rFonts w:asciiTheme="majorHAnsi" w:hAnsiTheme="majorHAnsi" w:cstheme="majorHAnsi"/>
-          <w:sz w:val="26"/>
-          <w:szCs w:val="26"/>
+          <w:sz w:val="32"/>
+          <w:szCs w:val="32"/>
           <w:lang w:val="en-US"/>
         </w:rPr>
         <w:t>bác sĩ</w:t>
@@ -234,8 +232,8 @@
       <w:r>
         <w:rPr>
           <w:rFonts w:asciiTheme="majorHAnsi" w:hAnsiTheme="majorHAnsi" w:cstheme="majorHAnsi"/>
-          <w:sz w:val="26"/>
-          <w:szCs w:val="26"/>
+          <w:sz w:val="32"/>
+          <w:szCs w:val="32"/>
           <w:lang w:val="en-US"/>
         </w:rPr>
         <w:t>:</w:t>
@@ -243,8 +241,8 @@
       <w:r>
         <w:rPr>
           <w:rFonts w:asciiTheme="majorHAnsi" w:hAnsiTheme="majorHAnsi" w:cstheme="majorHAnsi"/>
-          <w:sz w:val="26"/>
-          <w:szCs w:val="26"/>
+          <w:sz w:val="32"/>
+          <w:szCs w:val="32"/>
           <w:lang w:val="en-US"/>
         </w:rPr>
         <w:t xml:space="preserve"> </w:t>
@@ -252,8 +250,8 @@
       <w:r>
         <w:rPr>
           <w:rFonts w:asciiTheme="majorHAnsi" w:hAnsiTheme="majorHAnsi" w:cstheme="majorHAnsi"/>
-          <w:sz w:val="26"/>
-          <w:szCs w:val="26"/>
+          <w:sz w:val="32"/>
+          <w:szCs w:val="32"/>
           <w:lang w:val="en-US"/>
         </w:rPr>
         <w:fldChar w:fldCharType="begin"/>
@@ -261,8 +259,8 @@
       <w:r>
         <w:rPr>
           <w:rFonts w:asciiTheme="majorHAnsi" w:hAnsiTheme="majorHAnsi" w:cstheme="majorHAnsi"/>
-          <w:sz w:val="26"/>
-          <w:szCs w:val="26"/>
+          <w:sz w:val="32"/>
+          <w:szCs w:val="32"/>
           <w:lang w:val="en-US"/>
         </w:rPr>
         <w:instrText xml:space="preserve"> MERGEFIELD  tenbs  \* MERGEFORMAT </w:instrText>
@@ -270,8 +268,8 @@
       <w:r>
         <w:rPr>
           <w:rFonts w:asciiTheme="majorHAnsi" w:hAnsiTheme="majorHAnsi" w:cstheme="majorHAnsi"/>
-          <w:sz w:val="26"/>
-          <w:szCs w:val="26"/>
+          <w:sz w:val="32"/>
+          <w:szCs w:val="32"/>
           <w:lang w:val="en-US"/>
         </w:rPr>
         <w:fldChar w:fldCharType="separate"/>
@@ -280,8 +278,8 @@
         <w:rPr>
           <w:rFonts w:asciiTheme="majorHAnsi" w:hAnsiTheme="majorHAnsi" w:cstheme="majorHAnsi"/>
           <w:noProof/>
-          <w:sz w:val="26"/>
-          <w:szCs w:val="26"/>
+          <w:sz w:val="32"/>
+          <w:szCs w:val="32"/>
           <w:lang w:val="en-US"/>
         </w:rPr>
         <w:t>«tenbs»</w:t>
@@ -289,8 +287,8 @@
       <w:r>
         <w:rPr>
           <w:rFonts w:asciiTheme="majorHAnsi" w:hAnsiTheme="majorHAnsi" w:cstheme="majorHAnsi"/>
-          <w:sz w:val="26"/>
-          <w:szCs w:val="26"/>
+          <w:sz w:val="32"/>
+          <w:szCs w:val="32"/>
           <w:lang w:val="en-US"/>
         </w:rPr>
         <w:fldChar w:fldCharType="end"/>
@@ -430,13 +428,13 @@
     <w:p>
       <w:pPr>
         <w:tabs>
-          <w:tab w:val="left" w:pos="6237"/>
+          <w:tab w:val="left" w:pos="7088"/>
         </w:tabs>
         <w:rPr>
           <w:rFonts w:asciiTheme="majorHAnsi" w:hAnsiTheme="majorHAnsi" w:cstheme="majorHAnsi"/>
           <w:b/>
-          <w:sz w:val="26"/>
-          <w:szCs w:val="26"/>
+          <w:sz w:val="32"/>
+          <w:szCs w:val="32"/>
           <w:lang w:val="en-US"/>
         </w:rPr>
       </w:pPr>
@@ -444,8 +442,8 @@
         <w:rPr>
           <w:rFonts w:asciiTheme="majorHAnsi" w:hAnsiTheme="majorHAnsi" w:cstheme="majorHAnsi"/>
           <w:b/>
-          <w:sz w:val="26"/>
-          <w:szCs w:val="26"/>
+          <w:sz w:val="32"/>
+          <w:szCs w:val="32"/>
           <w:lang w:val="en-US"/>
         </w:rPr>
         <w:t>T</w:t>
@@ -454,8 +452,8 @@
         <w:rPr>
           <w:rFonts w:asciiTheme="majorHAnsi" w:hAnsiTheme="majorHAnsi" w:cstheme="majorHAnsi"/>
           <w:b/>
-          <w:sz w:val="26"/>
-          <w:szCs w:val="26"/>
+          <w:sz w:val="32"/>
+          <w:szCs w:val="32"/>
           <w:lang w:val="en-US"/>
         </w:rPr>
         <w:t>ên dịch vụ</w:t>
@@ -464,8 +462,8 @@
         <w:rPr>
           <w:rFonts w:asciiTheme="majorHAnsi" w:hAnsiTheme="majorHAnsi" w:cstheme="majorHAnsi"/>
           <w:b/>
-          <w:sz w:val="26"/>
-          <w:szCs w:val="26"/>
+          <w:sz w:val="32"/>
+          <w:szCs w:val="32"/>
           <w:lang w:val="en-US"/>
         </w:rPr>
         <w:tab/>
@@ -474,8 +472,8 @@
         <w:rPr>
           <w:rFonts w:asciiTheme="majorHAnsi" w:hAnsiTheme="majorHAnsi" w:cstheme="majorHAnsi"/>
           <w:b/>
-          <w:sz w:val="26"/>
-          <w:szCs w:val="26"/>
+          <w:sz w:val="32"/>
+          <w:szCs w:val="32"/>
           <w:lang w:val="en-US"/>
         </w:rPr>
         <w:t>Đơn giá</w:t>
@@ -484,8 +482,8 @@
         <w:rPr>
           <w:rFonts w:asciiTheme="majorHAnsi" w:hAnsiTheme="majorHAnsi" w:cstheme="majorHAnsi"/>
           <w:b/>
-          <w:sz w:val="26"/>
-          <w:szCs w:val="26"/>
+          <w:sz w:val="32"/>
+          <w:szCs w:val="32"/>
           <w:lang w:val="en-US"/>
         </w:rPr>
         <w:tab/>
@@ -560,21 +558,20 @@
     <w:p>
       <w:pPr>
         <w:tabs>
-          <w:tab w:val="left" w:pos="6237"/>
-          <w:tab w:val="right" w:pos="8222"/>
+          <w:tab w:val="left" w:pos="7088"/>
         </w:tabs>
         <w:rPr>
           <w:rFonts w:asciiTheme="majorHAnsi" w:hAnsiTheme="majorHAnsi" w:cstheme="majorHAnsi"/>
-          <w:sz w:val="26"/>
-          <w:szCs w:val="26"/>
+          <w:sz w:val="28"/>
+          <w:szCs w:val="28"/>
           <w:lang w:val="en-US"/>
         </w:rPr>
       </w:pPr>
       <w:r>
         <w:rPr>
           <w:rFonts w:asciiTheme="majorHAnsi" w:hAnsiTheme="majorHAnsi" w:cstheme="majorHAnsi"/>
-          <w:sz w:val="26"/>
-          <w:szCs w:val="26"/>
+          <w:sz w:val="28"/>
+          <w:szCs w:val="28"/>
           <w:lang w:val="en-US"/>
         </w:rPr>
         <w:fldChar w:fldCharType="begin"/>
@@ -582,8 +579,8 @@
       <w:r>
         <w:rPr>
           <w:rFonts w:asciiTheme="majorHAnsi" w:hAnsiTheme="majorHAnsi" w:cstheme="majorHAnsi"/>
-          <w:sz w:val="26"/>
-          <w:szCs w:val="26"/>
+          <w:sz w:val="28"/>
+          <w:szCs w:val="28"/>
           <w:lang w:val="en-US"/>
         </w:rPr>
         <w:instrText xml:space="preserve"> MERGEFIELD  tent  \* MERGEFORMAT </w:instrText>
@@ -591,8 +588,8 @@
       <w:r>
         <w:rPr>
           <w:rFonts w:asciiTheme="majorHAnsi" w:hAnsiTheme="majorHAnsi" w:cstheme="majorHAnsi"/>
-          <w:sz w:val="26"/>
-          <w:szCs w:val="26"/>
+          <w:sz w:val="28"/>
+          <w:szCs w:val="28"/>
           <w:lang w:val="en-US"/>
         </w:rPr>
         <w:fldChar w:fldCharType="separate"/>
@@ -601,8 +598,8 @@
         <w:rPr>
           <w:rFonts w:asciiTheme="majorHAnsi" w:hAnsiTheme="majorHAnsi" w:cstheme="majorHAnsi"/>
           <w:noProof/>
-          <w:sz w:val="26"/>
-          <w:szCs w:val="26"/>
+          <w:sz w:val="28"/>
+          <w:szCs w:val="28"/>
           <w:lang w:val="en-US"/>
         </w:rPr>
         <w:t>«tent»</w:t>
@@ -610,8 +607,8 @@
       <w:r>
         <w:rPr>
           <w:rFonts w:asciiTheme="majorHAnsi" w:hAnsiTheme="majorHAnsi" w:cstheme="majorHAnsi"/>
-          <w:sz w:val="26"/>
-          <w:szCs w:val="26"/>
+          <w:sz w:val="28"/>
+          <w:szCs w:val="28"/>
           <w:lang w:val="en-US"/>
         </w:rPr>
         <w:fldChar w:fldCharType="end"/>
@@ -619,17 +616,17 @@
       <w:r>
         <w:rPr>
           <w:rFonts w:asciiTheme="majorHAnsi" w:hAnsiTheme="majorHAnsi" w:cstheme="majorHAnsi"/>
-          <w:sz w:val="26"/>
-          <w:szCs w:val="26"/>
-          <w:lang w:val="en-US"/>
-        </w:rPr>
-        <w:tab/>
-      </w:r>
-      <w:r>
-        <w:rPr>
-          <w:rFonts w:asciiTheme="majorHAnsi" w:hAnsiTheme="majorHAnsi" w:cstheme="majorHAnsi"/>
-          <w:sz w:val="26"/>
-          <w:szCs w:val="26"/>
+          <w:sz w:val="28"/>
+          <w:szCs w:val="28"/>
+          <w:lang w:val="en-US"/>
+        </w:rPr>
+        <w:tab/>
+      </w:r>
+      <w:r>
+        <w:rPr>
+          <w:rFonts w:asciiTheme="majorHAnsi" w:hAnsiTheme="majorHAnsi" w:cstheme="majorHAnsi"/>
+          <w:sz w:val="28"/>
+          <w:szCs w:val="28"/>
           <w:lang w:val="en-US"/>
         </w:rPr>
         <w:fldChar w:fldCharType="begin"/>
@@ -637,8 +634,8 @@
       <w:r>
         <w:rPr>
           <w:rFonts w:asciiTheme="majorHAnsi" w:hAnsiTheme="majorHAnsi" w:cstheme="majorHAnsi"/>
-          <w:sz w:val="26"/>
-          <w:szCs w:val="26"/>
+          <w:sz w:val="28"/>
+          <w:szCs w:val="28"/>
           <w:lang w:val="en-US"/>
         </w:rPr>
         <w:instrText xml:space="preserve"> MERGEFIELD  sovien  \* MERGEFORMAT </w:instrText>
@@ -646,8 +643,8 @@
       <w:r>
         <w:rPr>
           <w:rFonts w:asciiTheme="majorHAnsi" w:hAnsiTheme="majorHAnsi" w:cstheme="majorHAnsi"/>
-          <w:sz w:val="26"/>
-          <w:szCs w:val="26"/>
+          <w:sz w:val="28"/>
+          <w:szCs w:val="28"/>
           <w:lang w:val="en-US"/>
         </w:rPr>
         <w:fldChar w:fldCharType="separate"/>
@@ -656,8 +653,8 @@
         <w:rPr>
           <w:rFonts w:asciiTheme="majorHAnsi" w:hAnsiTheme="majorHAnsi" w:cstheme="majorHAnsi"/>
           <w:noProof/>
-          <w:sz w:val="26"/>
-          <w:szCs w:val="26"/>
+          <w:sz w:val="28"/>
+          <w:szCs w:val="28"/>
           <w:lang w:val="en-US"/>
         </w:rPr>
         <w:t>«sovien»</w:t>
@@ -665,8 +662,8 @@
       <w:r>
         <w:rPr>
           <w:rFonts w:asciiTheme="majorHAnsi" w:hAnsiTheme="majorHAnsi" w:cstheme="majorHAnsi"/>
-          <w:sz w:val="26"/>
-          <w:szCs w:val="26"/>
+          <w:sz w:val="28"/>
+          <w:szCs w:val="28"/>
           <w:lang w:val="en-US"/>
         </w:rPr>
         <w:fldChar w:fldCharType="end"/>
@@ -674,8 +671,8 @@
       <w:r>
         <w:rPr>
           <w:rFonts w:asciiTheme="majorHAnsi" w:hAnsiTheme="majorHAnsi" w:cstheme="majorHAnsi"/>
-          <w:sz w:val="26"/>
-          <w:szCs w:val="26"/>
+          <w:sz w:val="28"/>
+          <w:szCs w:val="28"/>
           <w:lang w:val="en-US"/>
         </w:rPr>
         <w:tab/>
@@ -875,7 +872,7 @@
     <w:p>
       <w:pPr>
         <w:tabs>
-          <w:tab w:val="right" w:pos="7920"/>
+          <w:tab w:val="right" w:pos="8222"/>
         </w:tabs>
         <w:rPr>
           <w:rFonts w:asciiTheme="majorHAnsi" w:hAnsiTheme="majorHAnsi" w:cstheme="majorHAnsi"/>
@@ -887,6 +884,7 @@
       <w:r>
         <w:rPr>
           <w:rFonts w:asciiTheme="majorHAnsi" w:hAnsiTheme="majorHAnsi" w:cstheme="majorHAnsi"/>
+          <w:b/>
           <w:sz w:val="26"/>
           <w:szCs w:val="26"/>
           <w:lang w:val="en-US"/>
@@ -896,44 +894,29 @@
       <w:r>
         <w:rPr>
           <w:rFonts w:asciiTheme="majorHAnsi" w:hAnsiTheme="majorHAnsi" w:cstheme="majorHAnsi"/>
-          <w:sz w:val="26"/>
-          <w:szCs w:val="26"/>
-          <w:lang w:val="en-US"/>
-        </w:rPr>
-        <w:t>Tổ</w:t>
-      </w:r>
-      <w:r>
-        <w:rPr>
-          <w:rFonts w:asciiTheme="majorHAnsi" w:hAnsiTheme="majorHAnsi" w:cstheme="majorHAnsi"/>
-          <w:sz w:val="26"/>
-          <w:szCs w:val="26"/>
-          <w:lang w:val="en-US"/>
-        </w:rPr>
-        <w:t xml:space="preserve">ng </w:t>
-      </w:r>
-      <w:r>
-        <w:rPr>
-          <w:rFonts w:asciiTheme="majorHAnsi" w:hAnsiTheme="majorHAnsi" w:cstheme="majorHAnsi"/>
-          <w:sz w:val="26"/>
-          <w:szCs w:val="26"/>
-          <w:lang w:val="en-US"/>
-        </w:rPr>
-        <w:t>tiền:</w:t>
-      </w:r>
-      <w:r>
-        <w:rPr>
-          <w:rFonts w:asciiTheme="majorHAnsi" w:hAnsiTheme="majorHAnsi" w:cstheme="majorHAnsi"/>
-          <w:sz w:val="26"/>
-          <w:szCs w:val="26"/>
-          <w:lang w:val="en-US"/>
-        </w:rPr>
-        <w:tab/>
-      </w:r>
-      <w:r>
-        <w:rPr>
-          <w:rFonts w:asciiTheme="majorHAnsi" w:hAnsiTheme="majorHAnsi" w:cstheme="majorHAnsi"/>
-          <w:sz w:val="26"/>
-          <w:szCs w:val="26"/>
+          <w:b/>
+          <w:sz w:val="32"/>
+          <w:szCs w:val="32"/>
+          <w:lang w:val="en-US"/>
+        </w:rPr>
+        <w:t>Tổng tiền:</w:t>
+      </w:r>
+      <w:r>
+        <w:rPr>
+          <w:rFonts w:asciiTheme="majorHAnsi" w:hAnsiTheme="majorHAnsi" w:cstheme="majorHAnsi"/>
+          <w:sz w:val="26"/>
+          <w:szCs w:val="26"/>
+          <w:lang w:val="en-US"/>
+        </w:rPr>
+        <w:tab/>
+      </w:r>
+      <w:bookmarkStart w:id="0" w:name="_GoBack"/>
+      <w:bookmarkEnd w:id="0"/>
+      <w:r>
+        <w:rPr>
+          <w:rFonts w:asciiTheme="majorHAnsi" w:hAnsiTheme="majorHAnsi" w:cstheme="majorHAnsi"/>
+          <w:sz w:val="28"/>
+          <w:szCs w:val="28"/>
           <w:lang w:val="en-US"/>
         </w:rPr>
         <w:fldChar w:fldCharType="begin"/>
@@ -941,8 +924,8 @@
       <w:r>
         <w:rPr>
           <w:rFonts w:asciiTheme="majorHAnsi" w:hAnsiTheme="majorHAnsi" w:cstheme="majorHAnsi"/>
-          <w:sz w:val="26"/>
-          <w:szCs w:val="26"/>
+          <w:sz w:val="28"/>
+          <w:szCs w:val="28"/>
           <w:lang w:val="en-US"/>
         </w:rPr>
         <w:instrText xml:space="preserve"> MERGEFIELD  TongGia  \* MERGEFORMAT </w:instrText>
@@ -950,8 +933,8 @@
       <w:r>
         <w:rPr>
           <w:rFonts w:asciiTheme="majorHAnsi" w:hAnsiTheme="majorHAnsi" w:cstheme="majorHAnsi"/>
-          <w:sz w:val="26"/>
-          <w:szCs w:val="26"/>
+          <w:sz w:val="28"/>
+          <w:szCs w:val="28"/>
           <w:lang w:val="en-US"/>
         </w:rPr>
         <w:fldChar w:fldCharType="separate"/>
@@ -960,8 +943,8 @@
         <w:rPr>
           <w:rFonts w:asciiTheme="majorHAnsi" w:hAnsiTheme="majorHAnsi" w:cstheme="majorHAnsi"/>
           <w:noProof/>
-          <w:sz w:val="26"/>
-          <w:szCs w:val="26"/>
+          <w:sz w:val="28"/>
+          <w:szCs w:val="28"/>
           <w:lang w:val="en-US"/>
         </w:rPr>
         <w:t>«TongGia»</w:t>
@@ -969,8 +952,8 @@
       <w:r>
         <w:rPr>
           <w:rFonts w:asciiTheme="majorHAnsi" w:hAnsiTheme="majorHAnsi" w:cstheme="majorHAnsi"/>
-          <w:sz w:val="26"/>
-          <w:szCs w:val="26"/>
+          <w:sz w:val="28"/>
+          <w:szCs w:val="28"/>
           <w:lang w:val="en-US"/>
         </w:rPr>
         <w:fldChar w:fldCharType="end"/>
@@ -989,8 +972,9 @@
       <w:pPr>
         <w:rPr>
           <w:rFonts w:asciiTheme="majorHAnsi" w:hAnsiTheme="majorHAnsi" w:cstheme="majorHAnsi"/>
-          <w:sz w:val="26"/>
-          <w:szCs w:val="26"/>
+          <w:b/>
+          <w:sz w:val="28"/>
+          <w:szCs w:val="28"/>
           <w:lang w:val="en-US"/>
         </w:rPr>
       </w:pPr>
@@ -1074,14 +1058,14 @@
           <w:szCs w:val="26"/>
           <w:lang w:val="en-US"/>
         </w:rPr>
-        <w:tab/>
-        <w:t xml:space="preserve">    </w:t>
-      </w:r>
-      <w:r>
-        <w:rPr>
-          <w:rFonts w:asciiTheme="majorHAnsi" w:hAnsiTheme="majorHAnsi" w:cstheme="majorHAnsi"/>
-          <w:sz w:val="26"/>
-          <w:szCs w:val="26"/>
+        <w:t xml:space="preserve">          </w:t>
+      </w:r>
+      <w:r>
+        <w:rPr>
+          <w:rFonts w:asciiTheme="majorHAnsi" w:hAnsiTheme="majorHAnsi" w:cstheme="majorHAnsi"/>
+          <w:b/>
+          <w:sz w:val="28"/>
+          <w:szCs w:val="28"/>
           <w:lang w:val="en-US"/>
         </w:rPr>
         <w:t xml:space="preserve">Bác sĩ </w:t>
@@ -1089,8 +1073,9 @@
       <w:r>
         <w:rPr>
           <w:rFonts w:asciiTheme="majorHAnsi" w:hAnsiTheme="majorHAnsi" w:cstheme="majorHAnsi"/>
-          <w:sz w:val="26"/>
-          <w:szCs w:val="26"/>
+          <w:b/>
+          <w:sz w:val="28"/>
+          <w:szCs w:val="28"/>
           <w:lang w:val="en-US"/>
         </w:rPr>
         <w:t>xác nhận</w:t>
@@ -1098,8 +1083,9 @@
       <w:r>
         <w:rPr>
           <w:rFonts w:asciiTheme="majorHAnsi" w:hAnsiTheme="majorHAnsi" w:cstheme="majorHAnsi"/>
-          <w:sz w:val="26"/>
-          <w:szCs w:val="26"/>
+          <w:b/>
+          <w:sz w:val="28"/>
+          <w:szCs w:val="28"/>
           <w:lang w:val="en-US"/>
         </w:rPr>
         <w:t xml:space="preserve"> </w:t>
@@ -1109,7 +1095,7 @@
       <w:pPr>
         <w:tabs>
           <w:tab w:val="right" w:pos="1980"/>
-          <w:tab w:val="left" w:pos="6804"/>
+          <w:tab w:val="left" w:pos="6521"/>
         </w:tabs>
         <w:rPr>
           <w:rFonts w:asciiTheme="majorHAnsi" w:hAnsiTheme="majorHAnsi" w:cstheme="majorHAnsi"/>
@@ -1135,7 +1121,34 @@
           <w:lang w:val="en-US"/>
         </w:rPr>
         <w:tab/>
-        <w:t>(Ghi rõ họ tên)</w:t>
+      </w:r>
+      <w:r>
+        <w:rPr>
+          <w:rFonts w:asciiTheme="majorHAnsi" w:hAnsiTheme="majorHAnsi" w:cstheme="majorHAnsi"/>
+          <w:sz w:val="26"/>
+          <w:szCs w:val="26"/>
+          <w:lang w:val="en-US"/>
+        </w:rPr>
+        <w:t>(</w:t>
+      </w:r>
+      <w:r>
+        <w:rPr>
+          <w:rFonts w:asciiTheme="majorHAnsi" w:hAnsiTheme="majorHAnsi" w:cstheme="majorHAnsi"/>
+          <w:i/>
+          <w:sz w:val="26"/>
+          <w:szCs w:val="26"/>
+          <w:lang w:val="en-US"/>
+        </w:rPr>
+        <w:t>Ghi rõ họ tên</w:t>
+      </w:r>
+      <w:r>
+        <w:rPr>
+          <w:rFonts w:asciiTheme="majorHAnsi" w:hAnsiTheme="majorHAnsi" w:cstheme="majorHAnsi"/>
+          <w:sz w:val="26"/>
+          <w:szCs w:val="26"/>
+          <w:lang w:val="en-US"/>
+        </w:rPr>
+        <w:t>)</w:t>
       </w:r>
     </w:p>
     <w:p>
@@ -1886,7 +1899,7 @@
 </file>
 
 <file path=customXml/itemProps2.xml><?xml version="1.0" encoding="utf-8"?>
-<ds:datastoreItem xmlns:ds="http://schemas.openxmlformats.org/officeDocument/2006/customXml" ds:itemID="{2837926B-AD8D-4F54-ABEB-D38778A065A2}">
+<ds:datastoreItem xmlns:ds="http://schemas.openxmlformats.org/officeDocument/2006/customXml" ds:itemID="{160A074F-EDDF-4D46-A43B-61915F097F33}">
   <ds:schemaRefs>
     <ds:schemaRef ds:uri="http://schemas.openxmlformats.org/officeDocument/2006/bibliography"/>
   </ds:schemaRefs>
